--- a/Java Week Seven.docx
+++ b/Java Week Seven.docx
@@ -274,17 +274,7 @@
           <w:sz w:val="20"/>
           <w:szCs w:val="20"/>
         </w:rPr>
-        <w:t>@</w:t>
-      </w:r>
-      <w:r>
-        <w:rPr>
-          <w:rFonts w:ascii="Consolas" w:hAnsi="Consolas" w:cs="Consolas"/>
-          <w:color w:val="646464"/>
-          <w:sz w:val="20"/>
-          <w:szCs w:val="20"/>
-          <w:highlight w:val="lightGray"/>
-        </w:rPr>
-        <w:t>Override</w:t>
+        <w:t>@Override</w:t>
       </w:r>
     </w:p>
     <w:p>
@@ -443,6 +433,67 @@
       <w:r>
         <w:rPr>
           <w:rFonts w:ascii="Consolas" w:hAnsi="Consolas" w:cs="Consolas"/>
+          <w:color w:val="3F7F5F"/>
+          <w:sz w:val="20"/>
+          <w:szCs w:val="20"/>
+        </w:rPr>
+        <w:t xml:space="preserve">//if the </w:t>
+      </w:r>
+      <w:proofErr w:type="spellStart"/>
+      <w:r>
+        <w:rPr>
+          <w:rFonts w:ascii="Consolas" w:hAnsi="Consolas" w:cs="Consolas"/>
+          <w:color w:val="3F7F5F"/>
+          <w:sz w:val="20"/>
+          <w:szCs w:val="20"/>
+          <w:u w:val="single"/>
+        </w:rPr>
+        <w:t>rool</w:t>
+      </w:r>
+      <w:proofErr w:type="spellEnd"/>
+      <w:r>
+        <w:rPr>
+          <w:rFonts w:ascii="Consolas" w:hAnsi="Consolas" w:cs="Consolas"/>
+          <w:color w:val="3F7F5F"/>
+          <w:sz w:val="20"/>
+          <w:szCs w:val="20"/>
+        </w:rPr>
+        <w:t xml:space="preserve"> is empty</w:t>
+      </w:r>
+    </w:p>
+    <w:p>
+      <w:pPr>
+        <w:autoSpaceDE w:val="0"/>
+        <w:autoSpaceDN w:val="0"/>
+        <w:adjustRightInd w:val="0"/>
+        <w:spacing w:after="0" w:line="240" w:lineRule="auto"/>
+        <w:rPr>
+          <w:rFonts w:ascii="Consolas" w:hAnsi="Consolas" w:cs="Consolas"/>
+          <w:sz w:val="20"/>
+          <w:szCs w:val="20"/>
+        </w:rPr>
+      </w:pPr>
+      <w:r>
+        <w:rPr>
+          <w:rFonts w:ascii="Consolas" w:hAnsi="Consolas" w:cs="Consolas"/>
+          <w:color w:val="000000"/>
+          <w:sz w:val="20"/>
+          <w:szCs w:val="20"/>
+        </w:rPr>
+        <w:tab/>
+      </w:r>
+      <w:r>
+        <w:rPr>
+          <w:rFonts w:ascii="Consolas" w:hAnsi="Consolas" w:cs="Consolas"/>
+          <w:color w:val="000000"/>
+          <w:sz w:val="20"/>
+          <w:szCs w:val="20"/>
+        </w:rPr>
+        <w:tab/>
+      </w:r>
+      <w:r>
+        <w:rPr>
+          <w:rFonts w:ascii="Consolas" w:hAnsi="Consolas" w:cs="Consolas"/>
           <w:b/>
           <w:bCs/>
           <w:color w:val="7F0055"/>
@@ -573,6 +624,55 @@
       <w:r>
         <w:rPr>
           <w:rFonts w:ascii="Consolas" w:hAnsi="Consolas" w:cs="Consolas"/>
+          <w:color w:val="3F7F5F"/>
+          <w:sz w:val="20"/>
+          <w:szCs w:val="20"/>
+        </w:rPr>
+        <w:t>//Add the new node to the root</w:t>
+      </w:r>
+    </w:p>
+    <w:p>
+      <w:pPr>
+        <w:autoSpaceDE w:val="0"/>
+        <w:autoSpaceDN w:val="0"/>
+        <w:adjustRightInd w:val="0"/>
+        <w:spacing w:after="0" w:line="240" w:lineRule="auto"/>
+        <w:rPr>
+          <w:rFonts w:ascii="Consolas" w:hAnsi="Consolas" w:cs="Consolas"/>
+          <w:sz w:val="20"/>
+          <w:szCs w:val="20"/>
+        </w:rPr>
+      </w:pPr>
+      <w:r>
+        <w:rPr>
+          <w:rFonts w:ascii="Consolas" w:hAnsi="Consolas" w:cs="Consolas"/>
+          <w:color w:val="000000"/>
+          <w:sz w:val="20"/>
+          <w:szCs w:val="20"/>
+        </w:rPr>
+        <w:tab/>
+      </w:r>
+      <w:r>
+        <w:rPr>
+          <w:rFonts w:ascii="Consolas" w:hAnsi="Consolas" w:cs="Consolas"/>
+          <w:color w:val="000000"/>
+          <w:sz w:val="20"/>
+          <w:szCs w:val="20"/>
+        </w:rPr>
+        <w:tab/>
+      </w:r>
+      <w:r>
+        <w:rPr>
+          <w:rFonts w:ascii="Consolas" w:hAnsi="Consolas" w:cs="Consolas"/>
+          <w:color w:val="000000"/>
+          <w:sz w:val="20"/>
+          <w:szCs w:val="20"/>
+        </w:rPr>
+        <w:tab/>
+      </w:r>
+      <w:r>
+        <w:rPr>
+          <w:rFonts w:ascii="Consolas" w:hAnsi="Consolas" w:cs="Consolas"/>
           <w:color w:val="0000C0"/>
           <w:sz w:val="20"/>
           <w:szCs w:val="20"/>
@@ -685,6 +785,29 @@
         <w:autoSpaceDN w:val="0"/>
         <w:adjustRightInd w:val="0"/>
         <w:spacing w:after="0" w:line="240" w:lineRule="auto"/>
+        <w:ind w:left="1440"/>
+        <w:rPr>
+          <w:rFonts w:ascii="Consolas" w:hAnsi="Consolas" w:cs="Consolas"/>
+          <w:sz w:val="20"/>
+          <w:szCs w:val="20"/>
+        </w:rPr>
+      </w:pPr>
+      <w:r>
+        <w:rPr>
+          <w:rFonts w:ascii="Consolas" w:hAnsi="Consolas" w:cs="Consolas"/>
+          <w:color w:val="3F7F5F"/>
+          <w:sz w:val="20"/>
+          <w:szCs w:val="20"/>
+        </w:rPr>
+        <w:t>//if the value compared to the root is less than zero (it's smaller than the root)</w:t>
+      </w:r>
+    </w:p>
+    <w:p>
+      <w:pPr>
+        <w:autoSpaceDE w:val="0"/>
+        <w:autoSpaceDN w:val="0"/>
+        <w:adjustRightInd w:val="0"/>
+        <w:spacing w:after="0" w:line="240" w:lineRule="auto"/>
         <w:rPr>
           <w:rFonts w:ascii="Consolas" w:hAnsi="Consolas" w:cs="Consolas"/>
           <w:sz w:val="20"/>
@@ -852,6 +975,55 @@
         </w:rPr>
         <w:tab/>
       </w:r>
+      <w:r>
+        <w:rPr>
+          <w:rFonts w:ascii="Consolas" w:hAnsi="Consolas" w:cs="Consolas"/>
+          <w:color w:val="3F7F5F"/>
+          <w:sz w:val="20"/>
+          <w:szCs w:val="20"/>
+        </w:rPr>
+        <w:t>//move to the left node, try insert again</w:t>
+      </w:r>
+    </w:p>
+    <w:p>
+      <w:pPr>
+        <w:autoSpaceDE w:val="0"/>
+        <w:autoSpaceDN w:val="0"/>
+        <w:adjustRightInd w:val="0"/>
+        <w:spacing w:after="0" w:line="240" w:lineRule="auto"/>
+        <w:rPr>
+          <w:rFonts w:ascii="Consolas" w:hAnsi="Consolas" w:cs="Consolas"/>
+          <w:sz w:val="20"/>
+          <w:szCs w:val="20"/>
+        </w:rPr>
+      </w:pPr>
+      <w:r>
+        <w:rPr>
+          <w:rFonts w:ascii="Consolas" w:hAnsi="Consolas" w:cs="Consolas"/>
+          <w:color w:val="000000"/>
+          <w:sz w:val="20"/>
+          <w:szCs w:val="20"/>
+        </w:rPr>
+        <w:tab/>
+      </w:r>
+      <w:r>
+        <w:rPr>
+          <w:rFonts w:ascii="Consolas" w:hAnsi="Consolas" w:cs="Consolas"/>
+          <w:color w:val="000000"/>
+          <w:sz w:val="20"/>
+          <w:szCs w:val="20"/>
+        </w:rPr>
+        <w:tab/>
+      </w:r>
+      <w:r>
+        <w:rPr>
+          <w:rFonts w:ascii="Consolas" w:hAnsi="Consolas" w:cs="Consolas"/>
+          <w:color w:val="000000"/>
+          <w:sz w:val="20"/>
+          <w:szCs w:val="20"/>
+        </w:rPr>
+        <w:tab/>
+      </w:r>
       <w:proofErr w:type="spellStart"/>
       <w:proofErr w:type="gramStart"/>
       <w:r>
@@ -1047,6 +1219,55 @@
         </w:rPr>
         <w:tab/>
       </w:r>
+      <w:r>
+        <w:rPr>
+          <w:rFonts w:ascii="Consolas" w:hAnsi="Consolas" w:cs="Consolas"/>
+          <w:color w:val="3F7F5F"/>
+          <w:sz w:val="20"/>
+          <w:szCs w:val="20"/>
+        </w:rPr>
+        <w:t>//move to the right node, try insert again</w:t>
+      </w:r>
+    </w:p>
+    <w:p>
+      <w:pPr>
+        <w:autoSpaceDE w:val="0"/>
+        <w:autoSpaceDN w:val="0"/>
+        <w:adjustRightInd w:val="0"/>
+        <w:spacing w:after="0" w:line="240" w:lineRule="auto"/>
+        <w:rPr>
+          <w:rFonts w:ascii="Consolas" w:hAnsi="Consolas" w:cs="Consolas"/>
+          <w:sz w:val="20"/>
+          <w:szCs w:val="20"/>
+        </w:rPr>
+      </w:pPr>
+      <w:r>
+        <w:rPr>
+          <w:rFonts w:ascii="Consolas" w:hAnsi="Consolas" w:cs="Consolas"/>
+          <w:color w:val="000000"/>
+          <w:sz w:val="20"/>
+          <w:szCs w:val="20"/>
+        </w:rPr>
+        <w:tab/>
+      </w:r>
+      <w:r>
+        <w:rPr>
+          <w:rFonts w:ascii="Consolas" w:hAnsi="Consolas" w:cs="Consolas"/>
+          <w:color w:val="000000"/>
+          <w:sz w:val="20"/>
+          <w:szCs w:val="20"/>
+        </w:rPr>
+        <w:tab/>
+      </w:r>
+      <w:r>
+        <w:rPr>
+          <w:rFonts w:ascii="Consolas" w:hAnsi="Consolas" w:cs="Consolas"/>
+          <w:color w:val="000000"/>
+          <w:sz w:val="20"/>
+          <w:szCs w:val="20"/>
+        </w:rPr>
+        <w:tab/>
+      </w:r>
       <w:proofErr w:type="spellStart"/>
       <w:proofErr w:type="gramStart"/>
       <w:r>
@@ -1164,6 +1385,50 @@
           <w:szCs w:val="20"/>
         </w:rPr>
       </w:pPr>
+    </w:p>
+    <w:p>
+      <w:pPr>
+        <w:autoSpaceDE w:val="0"/>
+        <w:autoSpaceDN w:val="0"/>
+        <w:adjustRightInd w:val="0"/>
+        <w:spacing w:after="0" w:line="240" w:lineRule="auto"/>
+        <w:rPr>
+          <w:rFonts w:ascii="Consolas" w:hAnsi="Consolas" w:cs="Consolas"/>
+          <w:sz w:val="20"/>
+          <w:szCs w:val="20"/>
+        </w:rPr>
+      </w:pPr>
+      <w:r>
+        <w:rPr>
+          <w:rFonts w:ascii="Consolas" w:hAnsi="Consolas" w:cs="Consolas"/>
+          <w:color w:val="000000"/>
+          <w:sz w:val="20"/>
+          <w:szCs w:val="20"/>
+        </w:rPr>
+        <w:tab/>
+      </w:r>
+      <w:r>
+        <w:rPr>
+          <w:rFonts w:ascii="Consolas" w:hAnsi="Consolas" w:cs="Consolas"/>
+          <w:color w:val="3F7F5F"/>
+          <w:sz w:val="20"/>
+          <w:szCs w:val="20"/>
+        </w:rPr>
+        <w:t>//Get root value</w:t>
+      </w:r>
+    </w:p>
+    <w:p>
+      <w:pPr>
+        <w:autoSpaceDE w:val="0"/>
+        <w:autoSpaceDN w:val="0"/>
+        <w:adjustRightInd w:val="0"/>
+        <w:spacing w:after="0" w:line="240" w:lineRule="auto"/>
+        <w:rPr>
+          <w:rFonts w:ascii="Consolas" w:hAnsi="Consolas" w:cs="Consolas"/>
+          <w:sz w:val="20"/>
+          <w:szCs w:val="20"/>
+        </w:rPr>
+      </w:pPr>
       <w:r>
         <w:rPr>
           <w:rFonts w:ascii="Consolas" w:hAnsi="Consolas" w:cs="Consolas"/>
@@ -1180,17 +1445,7 @@
           <w:sz w:val="20"/>
           <w:szCs w:val="20"/>
         </w:rPr>
-        <w:t>@</w:t>
-      </w:r>
-      <w:r>
-        <w:rPr>
-          <w:rFonts w:ascii="Consolas" w:hAnsi="Consolas" w:cs="Consolas"/>
-          <w:color w:val="646464"/>
-          <w:sz w:val="20"/>
-          <w:szCs w:val="20"/>
-          <w:highlight w:val="lightGray"/>
-        </w:rPr>
-        <w:t>Override</w:t>
+        <w:t>@Override</w:t>
       </w:r>
     </w:p>
     <w:p>
@@ -1308,37 +1563,6 @@
         </w:rPr>
         <w:tab/>
       </w:r>
-    </w:p>
-    <w:p>
-      <w:pPr>
-        <w:autoSpaceDE w:val="0"/>
-        <w:autoSpaceDN w:val="0"/>
-        <w:adjustRightInd w:val="0"/>
-        <w:spacing w:after="0" w:line="240" w:lineRule="auto"/>
-        <w:rPr>
-          <w:rFonts w:ascii="Consolas" w:hAnsi="Consolas" w:cs="Consolas"/>
-          <w:sz w:val="20"/>
-          <w:szCs w:val="20"/>
-        </w:rPr>
-      </w:pPr>
-      <w:r>
-        <w:rPr>
-          <w:rFonts w:ascii="Consolas" w:hAnsi="Consolas" w:cs="Consolas"/>
-          <w:color w:val="000000"/>
-          <w:sz w:val="20"/>
-          <w:szCs w:val="20"/>
-        </w:rPr>
-        <w:tab/>
-      </w:r>
-      <w:r>
-        <w:rPr>
-          <w:rFonts w:ascii="Consolas" w:hAnsi="Consolas" w:cs="Consolas"/>
-          <w:color w:val="000000"/>
-          <w:sz w:val="20"/>
-          <w:szCs w:val="20"/>
-        </w:rPr>
-        <w:tab/>
-      </w:r>
       <w:r>
         <w:rPr>
           <w:rFonts w:ascii="Consolas" w:hAnsi="Consolas" w:cs="Consolas"/>
@@ -1445,21 +1669,42 @@
       <w:r>
         <w:rPr>
           <w:rFonts w:ascii="Consolas" w:hAnsi="Consolas" w:cs="Consolas"/>
+          <w:color w:val="3F7F5F"/>
+          <w:sz w:val="20"/>
+          <w:szCs w:val="20"/>
+        </w:rPr>
+        <w:t>//Get value of the left node</w:t>
+      </w:r>
+    </w:p>
+    <w:p>
+      <w:pPr>
+        <w:autoSpaceDE w:val="0"/>
+        <w:autoSpaceDN w:val="0"/>
+        <w:adjustRightInd w:val="0"/>
+        <w:spacing w:after="0" w:line="240" w:lineRule="auto"/>
+        <w:rPr>
+          <w:rFonts w:ascii="Consolas" w:hAnsi="Consolas" w:cs="Consolas"/>
+          <w:sz w:val="20"/>
+          <w:szCs w:val="20"/>
+        </w:rPr>
+      </w:pPr>
+      <w:r>
+        <w:rPr>
+          <w:rFonts w:ascii="Consolas" w:hAnsi="Consolas" w:cs="Consolas"/>
+          <w:color w:val="000000"/>
+          <w:sz w:val="20"/>
+          <w:szCs w:val="20"/>
+        </w:rPr>
+        <w:tab/>
+      </w:r>
+      <w:r>
+        <w:rPr>
+          <w:rFonts w:ascii="Consolas" w:hAnsi="Consolas" w:cs="Consolas"/>
           <w:color w:val="646464"/>
           <w:sz w:val="20"/>
           <w:szCs w:val="20"/>
         </w:rPr>
-        <w:t>@</w:t>
-      </w:r>
-      <w:r>
-        <w:rPr>
-          <w:rFonts w:ascii="Consolas" w:hAnsi="Consolas" w:cs="Consolas"/>
-          <w:color w:val="646464"/>
-          <w:sz w:val="20"/>
-          <w:szCs w:val="20"/>
-          <w:highlight w:val="lightGray"/>
-        </w:rPr>
-        <w:t>Override</w:t>
+        <w:t>@Override</w:t>
       </w:r>
     </w:p>
     <w:p>
@@ -1597,6 +1842,37 @@
         </w:rPr>
         <w:tab/>
       </w:r>
+    </w:p>
+    <w:p>
+      <w:pPr>
+        <w:autoSpaceDE w:val="0"/>
+        <w:autoSpaceDN w:val="0"/>
+        <w:adjustRightInd w:val="0"/>
+        <w:spacing w:after="0" w:line="240" w:lineRule="auto"/>
+        <w:rPr>
+          <w:rFonts w:ascii="Consolas" w:hAnsi="Consolas" w:cs="Consolas"/>
+          <w:sz w:val="20"/>
+          <w:szCs w:val="20"/>
+        </w:rPr>
+      </w:pPr>
+      <w:r>
+        <w:rPr>
+          <w:rFonts w:ascii="Consolas" w:hAnsi="Consolas" w:cs="Consolas"/>
+          <w:color w:val="000000"/>
+          <w:sz w:val="20"/>
+          <w:szCs w:val="20"/>
+        </w:rPr>
+        <w:tab/>
+      </w:r>
+      <w:r>
+        <w:rPr>
+          <w:rFonts w:ascii="Consolas" w:hAnsi="Consolas" w:cs="Consolas"/>
+          <w:color w:val="000000"/>
+          <w:sz w:val="20"/>
+          <w:szCs w:val="20"/>
+        </w:rPr>
+        <w:tab/>
+      </w:r>
       <w:r>
         <w:rPr>
           <w:rFonts w:ascii="Consolas" w:hAnsi="Consolas" w:cs="Consolas"/>
@@ -1693,6 +1969,24 @@
           <w:szCs w:val="20"/>
         </w:rPr>
       </w:pPr>
+      <w:r>
+        <w:rPr>
+          <w:rFonts w:ascii="Consolas" w:hAnsi="Consolas" w:cs="Consolas"/>
+          <w:color w:val="000000"/>
+          <w:sz w:val="20"/>
+          <w:szCs w:val="20"/>
+        </w:rPr>
+        <w:tab/>
+      </w:r>
+      <w:r>
+        <w:rPr>
+          <w:rFonts w:ascii="Consolas" w:hAnsi="Consolas" w:cs="Consolas"/>
+          <w:color w:val="3F7F5F"/>
+          <w:sz w:val="20"/>
+          <w:szCs w:val="20"/>
+        </w:rPr>
+        <w:t>//Get value of the right node</w:t>
+      </w:r>
     </w:p>
     <w:p>
       <w:pPr>
@@ -1722,17 +2016,7 @@
           <w:sz w:val="20"/>
           <w:szCs w:val="20"/>
         </w:rPr>
-        <w:t>@</w:t>
-      </w:r>
-      <w:r>
-        <w:rPr>
-          <w:rFonts w:ascii="Consolas" w:hAnsi="Consolas" w:cs="Consolas"/>
-          <w:color w:val="646464"/>
-          <w:sz w:val="20"/>
-          <w:szCs w:val="20"/>
-          <w:highlight w:val="lightGray"/>
-        </w:rPr>
-        <w:t>Override</w:t>
+        <w:t>@Override</w:t>
       </w:r>
     </w:p>
     <w:p>
@@ -1839,8 +2123,6 @@
         <w:tab/>
         <w:t>{</w:t>
       </w:r>
-      <w:bookmarkStart w:id="0" w:name="_GoBack"/>
-      <w:bookmarkEnd w:id="0"/>
     </w:p>
     <w:p>
       <w:pPr>
@@ -1964,20 +2246,27 @@
         <w:spacing w:after="0" w:line="240" w:lineRule="auto"/>
         <w:rPr>
           <w:rFonts w:ascii="Consolas" w:hAnsi="Consolas" w:cs="Consolas"/>
-          <w:sz w:val="20"/>
-          <w:szCs w:val="20"/>
-        </w:rPr>
-      </w:pPr>
-      <w:r>
-        <w:rPr>
-          <w:rFonts w:ascii="Consolas" w:hAnsi="Consolas" w:cs="Consolas"/>
-          <w:color w:val="000000"/>
-          <w:sz w:val="20"/>
-          <w:szCs w:val="20"/>
-        </w:rPr>
-        <w:tab/>
-      </w:r>
-      <w:r>
+          <w:color w:val="000000"/>
+          <w:sz w:val="20"/>
+          <w:szCs w:val="20"/>
+        </w:rPr>
+      </w:pPr>
+      <w:r>
+        <w:rPr>
+          <w:rFonts w:ascii="Consolas" w:hAnsi="Consolas" w:cs="Consolas"/>
+          <w:color w:val="000000"/>
+          <w:sz w:val="20"/>
+          <w:szCs w:val="20"/>
+        </w:rPr>
+        <w:tab/>
+      </w:r>
+    </w:p>
+    <w:p>
+      <w:pPr>
+        <w:autoSpaceDE w:val="0"/>
+        <w:autoSpaceDN w:val="0"/>
+        <w:adjustRightInd w:val="0"/>
+        <w:spacing w:after="0" w:line="240" w:lineRule="auto"/>
         <w:rPr>
           <w:rFonts w:ascii="Consolas" w:hAnsi="Consolas" w:cs="Consolas"/>
           <w:b/>
@@ -1986,18 +2275,14 @@
           <w:sz w:val="20"/>
           <w:szCs w:val="20"/>
         </w:rPr>
-        <w:t>public</w:t>
-      </w:r>
-      <w:r>
-        <w:rPr>
-          <w:rFonts w:ascii="Consolas" w:hAnsi="Consolas" w:cs="Consolas"/>
-          <w:color w:val="000000"/>
-          <w:sz w:val="20"/>
-          <w:szCs w:val="20"/>
-        </w:rPr>
-        <w:t xml:space="preserve"> </w:t>
-      </w:r>
-      <w:r>
+      </w:pPr>
+    </w:p>
+    <w:p>
+      <w:pPr>
+        <w:autoSpaceDE w:val="0"/>
+        <w:autoSpaceDN w:val="0"/>
+        <w:adjustRightInd w:val="0"/>
+        <w:spacing w:after="0" w:line="240" w:lineRule="auto"/>
         <w:rPr>
           <w:rFonts w:ascii="Consolas" w:hAnsi="Consolas" w:cs="Consolas"/>
           <w:b/>
@@ -2006,18 +2291,14 @@
           <w:sz w:val="20"/>
           <w:szCs w:val="20"/>
         </w:rPr>
-        <w:t>static</w:t>
-      </w:r>
-      <w:r>
-        <w:rPr>
-          <w:rFonts w:ascii="Consolas" w:hAnsi="Consolas" w:cs="Consolas"/>
-          <w:color w:val="000000"/>
-          <w:sz w:val="20"/>
-          <w:szCs w:val="20"/>
-        </w:rPr>
-        <w:t xml:space="preserve"> </w:t>
-      </w:r>
-      <w:r>
+      </w:pPr>
+    </w:p>
+    <w:p>
+      <w:pPr>
+        <w:autoSpaceDE w:val="0"/>
+        <w:autoSpaceDN w:val="0"/>
+        <w:adjustRightInd w:val="0"/>
+        <w:spacing w:after="0" w:line="240" w:lineRule="auto"/>
         <w:rPr>
           <w:rFonts w:ascii="Consolas" w:hAnsi="Consolas" w:cs="Consolas"/>
           <w:b/>
@@ -2026,150 +2307,14 @@
           <w:sz w:val="20"/>
           <w:szCs w:val="20"/>
         </w:rPr>
-        <w:t>void</w:t>
-      </w:r>
-      <w:r>
-        <w:rPr>
-          <w:rFonts w:ascii="Consolas" w:hAnsi="Consolas" w:cs="Consolas"/>
-          <w:color w:val="000000"/>
-          <w:sz w:val="20"/>
-          <w:szCs w:val="20"/>
-        </w:rPr>
-        <w:t xml:space="preserve"> </w:t>
-      </w:r>
-      <w:proofErr w:type="gramStart"/>
-      <w:r>
-        <w:rPr>
-          <w:rFonts w:ascii="Consolas" w:hAnsi="Consolas" w:cs="Consolas"/>
-          <w:color w:val="000000"/>
-          <w:sz w:val="20"/>
-          <w:szCs w:val="20"/>
-        </w:rPr>
-        <w:t>main(</w:t>
-      </w:r>
-      <w:proofErr w:type="gramEnd"/>
-      <w:r>
-        <w:rPr>
-          <w:rFonts w:ascii="Consolas" w:hAnsi="Consolas" w:cs="Consolas"/>
-          <w:color w:val="000000"/>
-          <w:sz w:val="20"/>
-          <w:szCs w:val="20"/>
-        </w:rPr>
-        <w:t xml:space="preserve">String </w:t>
-      </w:r>
-      <w:proofErr w:type="spellStart"/>
-      <w:r>
-        <w:rPr>
-          <w:rFonts w:ascii="Consolas" w:hAnsi="Consolas" w:cs="Consolas"/>
-          <w:color w:val="6A3E3E"/>
-          <w:sz w:val="20"/>
-          <w:szCs w:val="20"/>
-        </w:rPr>
-        <w:t>args</w:t>
-      </w:r>
-      <w:proofErr w:type="spellEnd"/>
-      <w:r>
-        <w:rPr>
-          <w:rFonts w:ascii="Consolas" w:hAnsi="Consolas" w:cs="Consolas"/>
-          <w:color w:val="000000"/>
-          <w:sz w:val="20"/>
-          <w:szCs w:val="20"/>
-        </w:rPr>
-        <w:t>[])</w:t>
-      </w:r>
-    </w:p>
-    <w:p>
-      <w:pPr>
-        <w:autoSpaceDE w:val="0"/>
-        <w:autoSpaceDN w:val="0"/>
-        <w:adjustRightInd w:val="0"/>
-        <w:spacing w:after="0" w:line="240" w:lineRule="auto"/>
-        <w:rPr>
-          <w:rFonts w:ascii="Consolas" w:hAnsi="Consolas" w:cs="Consolas"/>
-          <w:sz w:val="20"/>
-          <w:szCs w:val="20"/>
-        </w:rPr>
-      </w:pPr>
-      <w:r>
-        <w:rPr>
-          <w:rFonts w:ascii="Consolas" w:hAnsi="Consolas" w:cs="Consolas"/>
-          <w:color w:val="000000"/>
-          <w:sz w:val="20"/>
-          <w:szCs w:val="20"/>
-        </w:rPr>
-        <w:tab/>
-        <w:t>{</w:t>
-      </w:r>
-    </w:p>
-    <w:p>
-      <w:pPr>
-        <w:autoSpaceDE w:val="0"/>
-        <w:autoSpaceDN w:val="0"/>
-        <w:adjustRightInd w:val="0"/>
-        <w:spacing w:after="0" w:line="240" w:lineRule="auto"/>
-        <w:rPr>
-          <w:rFonts w:ascii="Consolas" w:hAnsi="Consolas" w:cs="Consolas"/>
-          <w:sz w:val="20"/>
-          <w:szCs w:val="20"/>
-        </w:rPr>
-      </w:pPr>
-      <w:r>
-        <w:rPr>
-          <w:rFonts w:ascii="Consolas" w:hAnsi="Consolas" w:cs="Consolas"/>
-          <w:color w:val="000000"/>
-          <w:sz w:val="20"/>
-          <w:szCs w:val="20"/>
-        </w:rPr>
-        <w:tab/>
-      </w:r>
-      <w:r>
-        <w:rPr>
-          <w:rFonts w:ascii="Consolas" w:hAnsi="Consolas" w:cs="Consolas"/>
-          <w:color w:val="000000"/>
-          <w:sz w:val="20"/>
-          <w:szCs w:val="20"/>
-        </w:rPr>
-        <w:tab/>
-      </w:r>
-      <w:proofErr w:type="spellStart"/>
-      <w:r>
-        <w:rPr>
-          <w:rFonts w:ascii="Consolas" w:hAnsi="Consolas" w:cs="Consolas"/>
-          <w:color w:val="000000"/>
-          <w:sz w:val="20"/>
-          <w:szCs w:val="20"/>
-        </w:rPr>
-        <w:t>BinaryTree</w:t>
-      </w:r>
-      <w:proofErr w:type="spellEnd"/>
-      <w:r>
-        <w:rPr>
-          <w:rFonts w:ascii="Consolas" w:hAnsi="Consolas" w:cs="Consolas"/>
-          <w:color w:val="000000"/>
-          <w:sz w:val="20"/>
-          <w:szCs w:val="20"/>
-        </w:rPr>
-        <w:t xml:space="preserve">&lt;Integer&gt; </w:t>
-      </w:r>
-      <w:r>
-        <w:rPr>
-          <w:rFonts w:ascii="Consolas" w:hAnsi="Consolas" w:cs="Consolas"/>
-          <w:color w:val="6A3E3E"/>
-          <w:sz w:val="20"/>
-          <w:szCs w:val="20"/>
-        </w:rPr>
-        <w:t>tree</w:t>
-      </w:r>
-      <w:r>
-        <w:rPr>
-          <w:rFonts w:ascii="Consolas" w:hAnsi="Consolas" w:cs="Consolas"/>
-          <w:color w:val="000000"/>
-          <w:sz w:val="20"/>
-          <w:szCs w:val="20"/>
-        </w:rPr>
-        <w:t xml:space="preserve"> = </w:t>
-      </w:r>
-      <w:r>
+      </w:pPr>
+    </w:p>
+    <w:p>
+      <w:pPr>
+        <w:autoSpaceDE w:val="0"/>
+        <w:autoSpaceDN w:val="0"/>
+        <w:adjustRightInd w:val="0"/>
+        <w:spacing w:after="0" w:line="240" w:lineRule="auto"/>
         <w:rPr>
           <w:rFonts w:ascii="Consolas" w:hAnsi="Consolas" w:cs="Consolas"/>
           <w:b/>
@@ -2178,6 +2323,339 @@
           <w:sz w:val="20"/>
           <w:szCs w:val="20"/>
         </w:rPr>
+      </w:pPr>
+    </w:p>
+    <w:p>
+      <w:pPr>
+        <w:autoSpaceDE w:val="0"/>
+        <w:autoSpaceDN w:val="0"/>
+        <w:adjustRightInd w:val="0"/>
+        <w:spacing w:after="0" w:line="240" w:lineRule="auto"/>
+        <w:rPr>
+          <w:rFonts w:ascii="Consolas" w:hAnsi="Consolas" w:cs="Consolas"/>
+          <w:b/>
+          <w:bCs/>
+          <w:color w:val="7F0055"/>
+          <w:sz w:val="20"/>
+          <w:szCs w:val="20"/>
+        </w:rPr>
+      </w:pPr>
+    </w:p>
+    <w:p>
+      <w:pPr>
+        <w:autoSpaceDE w:val="0"/>
+        <w:autoSpaceDN w:val="0"/>
+        <w:adjustRightInd w:val="0"/>
+        <w:spacing w:after="0" w:line="240" w:lineRule="auto"/>
+        <w:rPr>
+          <w:rFonts w:ascii="Consolas" w:hAnsi="Consolas" w:cs="Consolas"/>
+          <w:b/>
+          <w:bCs/>
+          <w:color w:val="7F0055"/>
+          <w:sz w:val="20"/>
+          <w:szCs w:val="20"/>
+        </w:rPr>
+      </w:pPr>
+    </w:p>
+    <w:p>
+      <w:pPr>
+        <w:autoSpaceDE w:val="0"/>
+        <w:autoSpaceDN w:val="0"/>
+        <w:adjustRightInd w:val="0"/>
+        <w:spacing w:after="0" w:line="240" w:lineRule="auto"/>
+        <w:rPr>
+          <w:rFonts w:ascii="Consolas" w:hAnsi="Consolas" w:cs="Consolas"/>
+          <w:b/>
+          <w:bCs/>
+          <w:color w:val="7F0055"/>
+          <w:sz w:val="20"/>
+          <w:szCs w:val="20"/>
+        </w:rPr>
+      </w:pPr>
+    </w:p>
+    <w:p>
+      <w:pPr>
+        <w:autoSpaceDE w:val="0"/>
+        <w:autoSpaceDN w:val="0"/>
+        <w:adjustRightInd w:val="0"/>
+        <w:spacing w:after="0" w:line="240" w:lineRule="auto"/>
+        <w:rPr>
+          <w:rFonts w:ascii="Consolas" w:hAnsi="Consolas" w:cs="Consolas"/>
+          <w:b/>
+          <w:bCs/>
+          <w:color w:val="7F0055"/>
+          <w:sz w:val="20"/>
+          <w:szCs w:val="20"/>
+        </w:rPr>
+      </w:pPr>
+    </w:p>
+    <w:p>
+      <w:pPr>
+        <w:autoSpaceDE w:val="0"/>
+        <w:autoSpaceDN w:val="0"/>
+        <w:adjustRightInd w:val="0"/>
+        <w:spacing w:after="0" w:line="240" w:lineRule="auto"/>
+        <w:rPr>
+          <w:rFonts w:ascii="Consolas" w:hAnsi="Consolas" w:cs="Consolas"/>
+          <w:color w:val="000000"/>
+          <w:sz w:val="20"/>
+          <w:szCs w:val="20"/>
+        </w:rPr>
+      </w:pPr>
+      <w:r>
+        <w:rPr>
+          <w:rFonts w:ascii="Consolas" w:hAnsi="Consolas" w:cs="Consolas"/>
+          <w:b/>
+          <w:bCs/>
+          <w:color w:val="7F0055"/>
+          <w:sz w:val="20"/>
+          <w:szCs w:val="20"/>
+        </w:rPr>
+        <w:lastRenderedPageBreak/>
+        <w:t>public</w:t>
+      </w:r>
+      <w:r>
+        <w:rPr>
+          <w:rFonts w:ascii="Consolas" w:hAnsi="Consolas" w:cs="Consolas"/>
+          <w:color w:val="000000"/>
+          <w:sz w:val="20"/>
+          <w:szCs w:val="20"/>
+        </w:rPr>
+        <w:t xml:space="preserve"> </w:t>
+      </w:r>
+      <w:r>
+        <w:rPr>
+          <w:rFonts w:ascii="Consolas" w:hAnsi="Consolas" w:cs="Consolas"/>
+          <w:b/>
+          <w:bCs/>
+          <w:color w:val="7F0055"/>
+          <w:sz w:val="20"/>
+          <w:szCs w:val="20"/>
+        </w:rPr>
+        <w:t>static</w:t>
+      </w:r>
+      <w:r>
+        <w:rPr>
+          <w:rFonts w:ascii="Consolas" w:hAnsi="Consolas" w:cs="Consolas"/>
+          <w:color w:val="000000"/>
+          <w:sz w:val="20"/>
+          <w:szCs w:val="20"/>
+        </w:rPr>
+        <w:t xml:space="preserve"> </w:t>
+      </w:r>
+      <w:r>
+        <w:rPr>
+          <w:rFonts w:ascii="Consolas" w:hAnsi="Consolas" w:cs="Consolas"/>
+          <w:b/>
+          <w:bCs/>
+          <w:color w:val="7F0055"/>
+          <w:sz w:val="20"/>
+          <w:szCs w:val="20"/>
+        </w:rPr>
+        <w:t>void</w:t>
+      </w:r>
+      <w:r>
+        <w:rPr>
+          <w:rFonts w:ascii="Consolas" w:hAnsi="Consolas" w:cs="Consolas"/>
+          <w:color w:val="000000"/>
+          <w:sz w:val="20"/>
+          <w:szCs w:val="20"/>
+        </w:rPr>
+        <w:t xml:space="preserve"> </w:t>
+      </w:r>
+      <w:proofErr w:type="gramStart"/>
+      <w:r>
+        <w:rPr>
+          <w:rFonts w:ascii="Consolas" w:hAnsi="Consolas" w:cs="Consolas"/>
+          <w:color w:val="000000"/>
+          <w:sz w:val="20"/>
+          <w:szCs w:val="20"/>
+        </w:rPr>
+        <w:t>main(</w:t>
+      </w:r>
+      <w:proofErr w:type="gramEnd"/>
+      <w:r>
+        <w:rPr>
+          <w:rFonts w:ascii="Consolas" w:hAnsi="Consolas" w:cs="Consolas"/>
+          <w:color w:val="000000"/>
+          <w:sz w:val="20"/>
+          <w:szCs w:val="20"/>
+        </w:rPr>
+        <w:t xml:space="preserve">String </w:t>
+      </w:r>
+      <w:proofErr w:type="spellStart"/>
+      <w:r>
+        <w:rPr>
+          <w:rFonts w:ascii="Consolas" w:hAnsi="Consolas" w:cs="Consolas"/>
+          <w:color w:val="6A3E3E"/>
+          <w:sz w:val="20"/>
+          <w:szCs w:val="20"/>
+        </w:rPr>
+        <w:t>args</w:t>
+      </w:r>
+      <w:proofErr w:type="spellEnd"/>
+      <w:r>
+        <w:rPr>
+          <w:rFonts w:ascii="Consolas" w:hAnsi="Consolas" w:cs="Consolas"/>
+          <w:color w:val="000000"/>
+          <w:sz w:val="20"/>
+          <w:szCs w:val="20"/>
+        </w:rPr>
+        <w:t>[])</w:t>
+      </w:r>
+    </w:p>
+    <w:p>
+      <w:pPr>
+        <w:autoSpaceDE w:val="0"/>
+        <w:autoSpaceDN w:val="0"/>
+        <w:adjustRightInd w:val="0"/>
+        <w:spacing w:after="0" w:line="240" w:lineRule="auto"/>
+        <w:rPr>
+          <w:rFonts w:ascii="Consolas" w:hAnsi="Consolas" w:cs="Consolas"/>
+          <w:sz w:val="20"/>
+          <w:szCs w:val="20"/>
+        </w:rPr>
+      </w:pPr>
+      <w:r>
+        <w:rPr>
+          <w:rFonts w:ascii="Consolas" w:hAnsi="Consolas" w:cs="Consolas"/>
+          <w:sz w:val="20"/>
+          <w:szCs w:val="20"/>
+        </w:rPr>
+        <w:t>{</w:t>
+      </w:r>
+    </w:p>
+    <w:p>
+      <w:pPr>
+        <w:autoSpaceDE w:val="0"/>
+        <w:autoSpaceDN w:val="0"/>
+        <w:adjustRightInd w:val="0"/>
+        <w:spacing w:after="0" w:line="240" w:lineRule="auto"/>
+        <w:rPr>
+          <w:rFonts w:ascii="Consolas" w:hAnsi="Consolas" w:cs="Consolas"/>
+          <w:sz w:val="20"/>
+          <w:szCs w:val="20"/>
+        </w:rPr>
+      </w:pPr>
+      <w:r>
+        <w:rPr>
+          <w:rFonts w:ascii="Consolas" w:hAnsi="Consolas" w:cs="Consolas"/>
+          <w:color w:val="000000"/>
+          <w:sz w:val="20"/>
+          <w:szCs w:val="20"/>
+        </w:rPr>
+        <w:tab/>
+        <w:t>{</w:t>
+      </w:r>
+    </w:p>
+    <w:p>
+      <w:pPr>
+        <w:autoSpaceDE w:val="0"/>
+        <w:autoSpaceDN w:val="0"/>
+        <w:adjustRightInd w:val="0"/>
+        <w:spacing w:after="0" w:line="240" w:lineRule="auto"/>
+        <w:rPr>
+          <w:rFonts w:ascii="Consolas" w:hAnsi="Consolas" w:cs="Consolas"/>
+          <w:sz w:val="20"/>
+          <w:szCs w:val="20"/>
+        </w:rPr>
+      </w:pPr>
+      <w:r>
+        <w:rPr>
+          <w:rFonts w:ascii="Consolas" w:hAnsi="Consolas" w:cs="Consolas"/>
+          <w:color w:val="000000"/>
+          <w:sz w:val="20"/>
+          <w:szCs w:val="20"/>
+        </w:rPr>
+        <w:tab/>
+      </w:r>
+      <w:r>
+        <w:rPr>
+          <w:rFonts w:ascii="Consolas" w:hAnsi="Consolas" w:cs="Consolas"/>
+          <w:color w:val="000000"/>
+          <w:sz w:val="20"/>
+          <w:szCs w:val="20"/>
+        </w:rPr>
+        <w:tab/>
+      </w:r>
+    </w:p>
+    <w:p>
+      <w:pPr>
+        <w:autoSpaceDE w:val="0"/>
+        <w:autoSpaceDN w:val="0"/>
+        <w:adjustRightInd w:val="0"/>
+        <w:spacing w:after="0" w:line="240" w:lineRule="auto"/>
+        <w:rPr>
+          <w:rFonts w:ascii="Consolas" w:hAnsi="Consolas" w:cs="Consolas"/>
+          <w:sz w:val="20"/>
+          <w:szCs w:val="20"/>
+        </w:rPr>
+      </w:pPr>
+      <w:r>
+        <w:rPr>
+          <w:rFonts w:ascii="Consolas" w:hAnsi="Consolas" w:cs="Consolas"/>
+          <w:color w:val="000000"/>
+          <w:sz w:val="20"/>
+          <w:szCs w:val="20"/>
+        </w:rPr>
+        <w:tab/>
+      </w:r>
+      <w:r>
+        <w:rPr>
+          <w:rFonts w:ascii="Consolas" w:hAnsi="Consolas" w:cs="Consolas"/>
+          <w:color w:val="000000"/>
+          <w:sz w:val="20"/>
+          <w:szCs w:val="20"/>
+        </w:rPr>
+        <w:tab/>
+      </w:r>
+      <w:proofErr w:type="spellStart"/>
+      <w:r>
+        <w:rPr>
+          <w:rFonts w:ascii="Consolas" w:hAnsi="Consolas" w:cs="Consolas"/>
+          <w:color w:val="000000"/>
+          <w:sz w:val="20"/>
+          <w:szCs w:val="20"/>
+        </w:rPr>
+        <w:t>BinaryTree</w:t>
+      </w:r>
+      <w:proofErr w:type="spellEnd"/>
+      <w:r>
+        <w:rPr>
+          <w:rFonts w:ascii="Consolas" w:hAnsi="Consolas" w:cs="Consolas"/>
+          <w:color w:val="000000"/>
+          <w:sz w:val="20"/>
+          <w:szCs w:val="20"/>
+        </w:rPr>
+        <w:t xml:space="preserve">&lt;Integer&gt; </w:t>
+      </w:r>
+      <w:r>
+        <w:rPr>
+          <w:rFonts w:ascii="Consolas" w:hAnsi="Consolas" w:cs="Consolas"/>
+          <w:color w:val="6A3E3E"/>
+          <w:sz w:val="20"/>
+          <w:szCs w:val="20"/>
+        </w:rPr>
+        <w:t>tree</w:t>
+      </w:r>
+      <w:r>
+        <w:rPr>
+          <w:rFonts w:ascii="Consolas" w:hAnsi="Consolas" w:cs="Consolas"/>
+          <w:color w:val="000000"/>
+          <w:sz w:val="20"/>
+          <w:szCs w:val="20"/>
+        </w:rPr>
+        <w:t xml:space="preserve"> = </w:t>
+      </w:r>
+      <w:r>
+        <w:rPr>
+          <w:rFonts w:ascii="Consolas" w:hAnsi="Consolas" w:cs="Consolas"/>
+          <w:b/>
+          <w:bCs/>
+          <w:color w:val="7F0055"/>
+          <w:sz w:val="20"/>
+          <w:szCs w:val="20"/>
+        </w:rPr>
         <w:t>new</w:t>
       </w:r>
       <w:r>
@@ -2228,6 +2706,37 @@
           <w:szCs w:val="20"/>
         </w:rPr>
         <w:t xml:space="preserve">); </w:t>
+      </w:r>
+      <w:r>
+        <w:rPr>
+          <w:rFonts w:ascii="Consolas" w:hAnsi="Consolas" w:cs="Consolas"/>
+          <w:color w:val="000000"/>
+          <w:sz w:val="20"/>
+          <w:szCs w:val="20"/>
+        </w:rPr>
+        <w:tab/>
+      </w:r>
+    </w:p>
+    <w:p>
+      <w:pPr>
+        <w:autoSpaceDE w:val="0"/>
+        <w:autoSpaceDN w:val="0"/>
+        <w:adjustRightInd w:val="0"/>
+        <w:spacing w:after="0" w:line="240" w:lineRule="auto"/>
+        <w:rPr>
+          <w:rFonts w:ascii="Consolas" w:hAnsi="Consolas" w:cs="Consolas"/>
+          <w:sz w:val="20"/>
+          <w:szCs w:val="20"/>
+        </w:rPr>
+      </w:pPr>
+      <w:r>
+        <w:rPr>
+          <w:rFonts w:ascii="Consolas" w:hAnsi="Consolas" w:cs="Consolas"/>
+          <w:color w:val="000000"/>
+          <w:sz w:val="20"/>
+          <w:szCs w:val="20"/>
+        </w:rPr>
+        <w:tab/>
       </w:r>
       <w:r>
         <w:rPr>
@@ -3184,6 +3693,17 @@
       </w:r>
     </w:p>
     <w:p>
+      <w:pPr>
+        <w:autoSpaceDE w:val="0"/>
+        <w:autoSpaceDN w:val="0"/>
+        <w:adjustRightInd w:val="0"/>
+        <w:spacing w:after="0" w:line="240" w:lineRule="auto"/>
+        <w:rPr>
+          <w:rFonts w:ascii="Consolas" w:hAnsi="Consolas" w:cs="Consolas"/>
+          <w:sz w:val="20"/>
+          <w:szCs w:val="20"/>
+        </w:rPr>
+      </w:pPr>
       <w:r>
         <w:rPr>
           <w:rFonts w:ascii="Consolas" w:hAnsi="Consolas" w:cs="Consolas"/>
@@ -3193,6 +3713,16 @@
         </w:rPr>
         <w:t>}</w:t>
       </w:r>
+    </w:p>
+    <w:p>
+      <w:pPr>
+        <w:autoSpaceDE w:val="0"/>
+        <w:autoSpaceDN w:val="0"/>
+        <w:adjustRightInd w:val="0"/>
+        <w:spacing w:after="0" w:line="240" w:lineRule="auto"/>
+      </w:pPr>
+      <w:bookmarkStart w:id="0" w:name="_GoBack"/>
+      <w:bookmarkEnd w:id="0"/>
     </w:p>
     <w:sectPr>
       <w:pgSz w:w="11906" w:h="16838"/>

--- a/Java Week Seven.docx
+++ b/Java Week Seven.docx
@@ -3721,8 +3721,110 @@
         <w:adjustRightInd w:val="0"/>
         <w:spacing w:after="0" w:line="240" w:lineRule="auto"/>
       </w:pPr>
+    </w:p>
+    <w:p>
+      <w:pPr>
+        <w:autoSpaceDE w:val="0"/>
+        <w:autoSpaceDN w:val="0"/>
+        <w:adjustRightInd w:val="0"/>
+        <w:spacing w:after="0" w:line="240" w:lineRule="auto"/>
+      </w:pPr>
+      <w:r>
+        <w:t>Results:</w:t>
+      </w:r>
+    </w:p>
+    <w:p>
+      <w:pPr>
+        <w:autoSpaceDE w:val="0"/>
+        <w:autoSpaceDN w:val="0"/>
+        <w:adjustRightInd w:val="0"/>
+        <w:spacing w:after="0" w:line="240" w:lineRule="auto"/>
+      </w:pPr>
+    </w:p>
+    <w:p>
+      <w:pPr>
+        <w:autoSpaceDE w:val="0"/>
+        <w:autoSpaceDN w:val="0"/>
+        <w:adjustRightInd w:val="0"/>
+        <w:spacing w:after="0" w:line="240" w:lineRule="auto"/>
+        <w:rPr>
+          <w:rFonts w:ascii="Consolas" w:hAnsi="Consolas" w:cs="Consolas"/>
+          <w:sz w:val="20"/>
+          <w:szCs w:val="20"/>
+        </w:rPr>
+      </w:pPr>
+      <w:r>
+        <w:rPr>
+          <w:rFonts w:ascii="Consolas" w:hAnsi="Consolas" w:cs="Consolas"/>
+          <w:color w:val="000000"/>
+          <w:sz w:val="20"/>
+          <w:szCs w:val="20"/>
+        </w:rPr>
+        <w:t>1</w:t>
+      </w:r>
+    </w:p>
+    <w:p>
+      <w:pPr>
+        <w:autoSpaceDE w:val="0"/>
+        <w:autoSpaceDN w:val="0"/>
+        <w:adjustRightInd w:val="0"/>
+        <w:spacing w:after="0" w:line="240" w:lineRule="auto"/>
+        <w:rPr>
+          <w:rFonts w:ascii="Consolas" w:hAnsi="Consolas" w:cs="Consolas"/>
+          <w:sz w:val="20"/>
+          <w:szCs w:val="20"/>
+        </w:rPr>
+      </w:pPr>
+      <w:r>
+        <w:rPr>
+          <w:rFonts w:ascii="Consolas" w:hAnsi="Consolas" w:cs="Consolas"/>
+          <w:color w:val="000000"/>
+          <w:sz w:val="20"/>
+          <w:szCs w:val="20"/>
+        </w:rPr>
+        <w:t>-1</w:t>
+      </w:r>
       <w:bookmarkStart w:id="0" w:name="_GoBack"/>
       <w:bookmarkEnd w:id="0"/>
+    </w:p>
+    <w:p>
+      <w:pPr>
+        <w:autoSpaceDE w:val="0"/>
+        <w:autoSpaceDN w:val="0"/>
+        <w:adjustRightInd w:val="0"/>
+        <w:spacing w:after="0" w:line="240" w:lineRule="auto"/>
+        <w:rPr>
+          <w:rFonts w:ascii="Consolas" w:hAnsi="Consolas" w:cs="Consolas"/>
+          <w:sz w:val="20"/>
+          <w:szCs w:val="20"/>
+        </w:rPr>
+      </w:pPr>
+      <w:r>
+        <w:rPr>
+          <w:rFonts w:ascii="Consolas" w:hAnsi="Consolas" w:cs="Consolas"/>
+          <w:color w:val="000000"/>
+          <w:sz w:val="20"/>
+          <w:szCs w:val="20"/>
+        </w:rPr>
+        <w:t>2</w:t>
+      </w:r>
+    </w:p>
+    <w:p>
+      <w:pPr>
+        <w:autoSpaceDE w:val="0"/>
+        <w:autoSpaceDN w:val="0"/>
+        <w:adjustRightInd w:val="0"/>
+        <w:spacing w:after="0" w:line="240" w:lineRule="auto"/>
+      </w:pPr>
+      <w:r>
+        <w:rPr>
+          <w:rFonts w:ascii="Consolas" w:hAnsi="Consolas" w:cs="Consolas"/>
+          <w:color w:val="000000"/>
+          <w:sz w:val="20"/>
+          <w:szCs w:val="20"/>
+        </w:rPr>
+        <w:t>3</w:t>
+      </w:r>
     </w:p>
     <w:sectPr>
       <w:pgSz w:w="11906" w:h="16838"/>
